--- a/03_Preface.docx
+++ b/03_Preface.docx
@@ -315,7 +315,27 @@
           <w:szCs w:val="28"/>
           <w:highlight w:val="yellow"/>
         </w:rPr>
-        <w:t>这本书的目的是为了解决一群工程师,他们的学术或工业方面,调查的问题,解决方案,和未来的研究问题他们会遇到发展的自主车辆,从传感、知觉行动,包括基于云计算的服务器的支持。大量的参考书目完成了这幅图，并将帮助读者浏览丛林的过去的工作。</w:t>
+        <w:t>这本书的目的是为了解决一群工程师,他们的学术或工业方面,调查的问题,解决方案,和未来的研究问题他们会遇到发展的自主车辆,从传感、知觉行动,包括基于</w:t>
+      </w:r>
+      <w:proofErr w:type="gramStart"/>
+      <w:r>
+        <w:rPr>
+          <w:rFonts w:ascii="仿宋" w:eastAsia="仿宋" w:hAnsi="仿宋" w:hint="eastAsia"/>
+          <w:sz w:val="28"/>
+          <w:szCs w:val="28"/>
+          <w:highlight w:val="yellow"/>
+        </w:rPr>
+        <w:t>云计算</w:t>
+      </w:r>
+      <w:proofErr w:type="gramEnd"/>
+      <w:r>
+        <w:rPr>
+          <w:rFonts w:ascii="仿宋" w:eastAsia="仿宋" w:hAnsi="仿宋" w:hint="eastAsia"/>
+          <w:sz w:val="28"/>
+          <w:szCs w:val="28"/>
+          <w:highlight w:val="yellow"/>
+        </w:rPr>
+        <w:t>的服务器的支持。大量的参考书目完成了这幅图，并将帮助读者浏览丛林的过去的工作。</w:t>
       </w:r>
     </w:p>
     <w:p>
@@ -409,8 +429,321 @@
         </w:rPr>
         <w:t>系统架构，以及所需的基础设施。</w:t>
       </w:r>
+      <w:r>
+        <w:rPr>
+          <w:rFonts w:ascii="仿宋" w:eastAsia="仿宋" w:hAnsi="仿宋" w:hint="eastAsia"/>
+          <w:sz w:val="28"/>
+          <w:szCs w:val="28"/>
+        </w:rPr>
+        <w:t>定位是自动驾驶中最重要的任务之一，在第二章中介绍了最常用的方法。</w:t>
+      </w:r>
+      <w:r>
+        <w:rPr>
+          <w:rFonts w:ascii="仿宋" w:eastAsia="仿宋" w:hAnsi="仿宋" w:hint="eastAsia"/>
+          <w:sz w:val="28"/>
+          <w:szCs w:val="28"/>
+        </w:rPr>
+        <w:t>详细介绍了GNSS、INS、LiDAR和车轮里程计的原理、优点和缺点，并讨论了这些策略的不同版本的集成。至于检测，即第三章描述了基于感知数据的“站下”环境，并探讨了应用中的各种算法，包括场景理解、图像流、跟踪等。</w:t>
+      </w:r>
+      <w:r>
+        <w:rPr>
+          <w:rFonts w:ascii="仿宋" w:eastAsia="仿宋" w:hAnsi="仿宋" w:hint="eastAsia"/>
+          <w:sz w:val="28"/>
+          <w:szCs w:val="28"/>
+        </w:rPr>
+        <w:t>使用的</w:t>
+      </w:r>
+      <w:r>
+        <w:rPr>
+          <w:rFonts w:ascii="仿宋" w:eastAsia="仿宋" w:hAnsi="仿宋" w:hint="eastAsia"/>
+          <w:sz w:val="28"/>
+          <w:szCs w:val="28"/>
+        </w:rPr>
+        <w:lastRenderedPageBreak/>
+        <w:t>各种算法，包括场景理解、图像流、跟踪等。“大数据集、图像分类、目标检测、语义分割等所需要的高度复杂的计算，最好由第四章中提倡的感知深度学习方法来处理，其中详细描述了检测、语义分割和图像</w:t>
+      </w:r>
+      <w:r>
+        <w:rPr>
+          <w:rFonts w:ascii="仿宋" w:eastAsia="仿宋" w:hAnsi="仿宋" w:hint="eastAsia"/>
+          <w:sz w:val="28"/>
+          <w:szCs w:val="28"/>
+        </w:rPr>
+        <w:t>流</w:t>
+      </w:r>
+      <w:r>
+        <w:rPr>
+          <w:rFonts w:ascii="仿宋" w:eastAsia="仿宋" w:hAnsi="仿宋" w:hint="eastAsia"/>
+          <w:sz w:val="28"/>
+          <w:szCs w:val="28"/>
+        </w:rPr>
+        <w:t>的应用。”</w:t>
+      </w:r>
+      <w:r>
+        <w:rPr>
+          <w:rFonts w:ascii="仿宋" w:eastAsia="仿宋" w:hAnsi="仿宋" w:hint="eastAsia"/>
+          <w:sz w:val="28"/>
+          <w:szCs w:val="28"/>
+        </w:rPr>
+        <w:t>一旦自动驾驶汽车理解了周围的环境，它就必须以某种方式预测未来的事件(例如，在它附近的另一辆汽车的运动)并规划自己的路线。这就是第五章的目的。接下来(第六章)</w:t>
+      </w:r>
+      <w:r>
+        <w:rPr>
+          <w:rFonts w:ascii="仿宋" w:eastAsia="仿宋" w:hAnsi="仿宋" w:hint="eastAsia"/>
+          <w:sz w:val="28"/>
+          <w:szCs w:val="28"/>
+        </w:rPr>
+        <w:t>是更详细的决策制定、</w:t>
+      </w:r>
+      <w:r>
+        <w:rPr>
+          <w:rFonts w:ascii="仿宋" w:eastAsia="仿宋" w:hAnsi="仿宋"/>
+          <w:sz w:val="28"/>
+          <w:szCs w:val="28"/>
+        </w:rPr>
+        <w:t>规划和控制。</w:t>
+      </w:r>
+      <w:r>
+        <w:rPr>
+          <w:rFonts w:ascii="仿宋" w:eastAsia="仿宋" w:hAnsi="仿宋" w:hint="eastAsia"/>
+          <w:sz w:val="28"/>
+          <w:szCs w:val="28"/>
+        </w:rPr>
+        <w:t>可能</w:t>
+      </w:r>
+      <w:r>
+        <w:rPr>
+          <w:rFonts w:ascii="仿宋" w:eastAsia="仿宋" w:hAnsi="仿宋" w:hint="eastAsia"/>
+          <w:sz w:val="28"/>
+          <w:szCs w:val="28"/>
+        </w:rPr>
+        <w:t>存在</w:t>
+      </w:r>
+      <w:r>
+        <w:rPr>
+          <w:rFonts w:ascii="仿宋" w:eastAsia="仿宋" w:hAnsi="仿宋" w:hint="eastAsia"/>
+          <w:sz w:val="28"/>
+          <w:szCs w:val="28"/>
+        </w:rPr>
+        <w:t>正交决策以及冲突</w:t>
+      </w:r>
+      <w:r>
+        <w:rPr>
+          <w:rFonts w:ascii="仿宋" w:eastAsia="仿宋" w:hAnsi="仿宋" w:hint="eastAsia"/>
+          <w:sz w:val="28"/>
+          <w:szCs w:val="28"/>
+        </w:rPr>
+        <w:t>解决</w:t>
+      </w:r>
+      <w:r>
+        <w:rPr>
+          <w:rFonts w:ascii="仿宋" w:eastAsia="仿宋" w:hAnsi="仿宋" w:hint="eastAsia"/>
+          <w:sz w:val="28"/>
+          <w:szCs w:val="28"/>
+        </w:rPr>
+        <w:t>的</w:t>
+      </w:r>
+      <w:r>
+        <w:rPr>
+          <w:rFonts w:ascii="仿宋" w:eastAsia="仿宋" w:hAnsi="仿宋" w:hint="eastAsia"/>
+          <w:sz w:val="28"/>
+          <w:szCs w:val="28"/>
+        </w:rPr>
+        <w:t>模块反馈</w:t>
+      </w:r>
+      <w:r>
+        <w:rPr>
+          <w:rFonts w:ascii="仿宋" w:eastAsia="仿宋" w:hAnsi="仿宋" w:hint="eastAsia"/>
+          <w:sz w:val="28"/>
+          <w:szCs w:val="28"/>
+        </w:rPr>
+        <w:t>(例如,一个模块可以推荐一个车道改变,但另一个</w:t>
+      </w:r>
+      <w:r>
+        <w:rPr>
+          <w:rFonts w:ascii="仿宋" w:eastAsia="仿宋" w:hAnsi="仿宋" w:hint="eastAsia"/>
+          <w:sz w:val="28"/>
+          <w:szCs w:val="28"/>
+        </w:rPr>
+        <w:t>模块</w:t>
+      </w:r>
+      <w:r>
+        <w:rPr>
+          <w:rFonts w:ascii="仿宋" w:eastAsia="仿宋" w:hAnsi="仿宋" w:hint="eastAsia"/>
+          <w:sz w:val="28"/>
+          <w:szCs w:val="28"/>
+        </w:rPr>
+        <w:t>检测到</w:t>
+      </w:r>
+      <w:r>
+        <w:rPr>
+          <w:rFonts w:ascii="仿宋" w:eastAsia="仿宋" w:hAnsi="仿宋" w:hint="eastAsia"/>
+          <w:sz w:val="28"/>
+          <w:szCs w:val="28"/>
+        </w:rPr>
+        <w:t>车道上有</w:t>
+      </w:r>
+      <w:r>
+        <w:rPr>
+          <w:rFonts w:ascii="仿宋" w:eastAsia="仿宋" w:hAnsi="仿宋" w:hint="eastAsia"/>
+          <w:sz w:val="28"/>
+          <w:szCs w:val="28"/>
+        </w:rPr>
+        <w:t>一个障碍)</w:t>
+      </w:r>
+      <w:r>
+        <w:rPr>
+          <w:rFonts w:ascii="仿宋" w:eastAsia="仿宋" w:hAnsi="仿宋" w:hint="eastAsia"/>
+          <w:sz w:val="28"/>
+          <w:szCs w:val="28"/>
+        </w:rPr>
+        <w:t>与</w:t>
+      </w:r>
+      <w:r>
+        <w:rPr>
+          <w:rFonts w:ascii="仿宋" w:eastAsia="仿宋" w:hAnsi="仿宋" w:hint="eastAsia"/>
+          <w:sz w:val="28"/>
+          <w:szCs w:val="28"/>
+        </w:rPr>
+        <w:t>描述</w:t>
+      </w:r>
+      <w:r>
+        <w:rPr>
+          <w:rFonts w:ascii="仿宋" w:eastAsia="仿宋" w:hAnsi="仿宋" w:hint="eastAsia"/>
+          <w:sz w:val="28"/>
+          <w:szCs w:val="28"/>
+        </w:rPr>
+        <w:t>行为决策(例如,马尔可夫决策过程,基于场景的分治法),</w:t>
+      </w:r>
+      <w:r>
+        <w:rPr>
+          <w:rFonts w:ascii="仿宋" w:eastAsia="仿宋" w:hAnsi="仿宋" w:hint="eastAsia"/>
+          <w:sz w:val="28"/>
+          <w:szCs w:val="28"/>
+        </w:rPr>
+        <w:t>和运动规划</w:t>
+      </w:r>
+      <w:r>
+        <w:rPr>
+          <w:rFonts w:ascii="仿宋" w:eastAsia="仿宋" w:hAnsi="仿宋"/>
+          <w:sz w:val="28"/>
+          <w:szCs w:val="28"/>
+        </w:rPr>
+        <w:t>的算法</w:t>
+      </w:r>
+      <w:r>
+        <w:rPr>
+          <w:rFonts w:ascii="仿宋" w:eastAsia="仿宋" w:hAnsi="仿宋" w:hint="eastAsia"/>
+          <w:sz w:val="28"/>
+          <w:szCs w:val="28"/>
+        </w:rPr>
+        <w:t>相关</w:t>
+      </w:r>
+      <w:r>
+        <w:rPr>
+          <w:rFonts w:ascii="仿宋" w:eastAsia="仿宋" w:hAnsi="仿宋" w:hint="eastAsia"/>
+          <w:sz w:val="28"/>
+          <w:szCs w:val="28"/>
+        </w:rPr>
+        <w:t>。这就是我们进入第7章的原因，它演示了在开发</w:t>
+      </w:r>
+      <w:r>
+        <w:rPr>
+          <w:rFonts w:ascii="仿宋" w:eastAsia="仿宋" w:hAnsi="仿宋" w:hint="eastAsia"/>
+          <w:sz w:val="28"/>
+          <w:szCs w:val="28"/>
+        </w:rPr>
+        <w:t>自动</w:t>
+      </w:r>
+      <w:r>
+        <w:rPr>
+          <w:rFonts w:ascii="仿宋" w:eastAsia="仿宋" w:hAnsi="仿宋" w:hint="eastAsia"/>
+          <w:sz w:val="28"/>
+          <w:szCs w:val="28"/>
+        </w:rPr>
+        <w:t>系统时，需要用基于强化学习的规划和控制来补充设计，以完全集成情景场景。</w:t>
+      </w:r>
+      <w:r>
+        <w:rPr>
+          <w:rFonts w:ascii="仿宋" w:eastAsia="仿宋" w:hAnsi="仿宋" w:hint="eastAsia"/>
+          <w:sz w:val="28"/>
+          <w:szCs w:val="28"/>
+        </w:rPr>
+        <w:t>在这一切的背后，车载计算平台是第8章的主题。它包括对机器人操作系统的介绍性描述，然后是对所使用的实际硬件的实际总结。介绍了对异构计算的需求，重点强调了满足实时计算需求以及车载考虑(功耗和散热)。</w:t>
+      </w:r>
+      <w:r>
+        <w:rPr>
+          <w:rFonts w:ascii="仿宋" w:eastAsia="仿宋" w:hAnsi="仿宋" w:hint="eastAsia"/>
+          <w:sz w:val="28"/>
+          <w:szCs w:val="28"/>
+        </w:rPr>
+        <w:t>这意味着必须使用各种处理单元(通用CPU、</w:t>
+      </w:r>
+      <w:r>
+        <w:rPr>
+          <w:rFonts w:ascii="仿宋" w:eastAsia="仿宋" w:hAnsi="仿宋"/>
+          <w:sz w:val="28"/>
+          <w:szCs w:val="28"/>
+        </w:rPr>
+        <w:t>GPU</w:t>
+      </w:r>
+      <w:r>
+        <w:rPr>
+          <w:rFonts w:ascii="仿宋" w:eastAsia="仿宋" w:hAnsi="仿宋" w:hint="eastAsia"/>
+          <w:sz w:val="28"/>
+          <w:szCs w:val="28"/>
+        </w:rPr>
+        <w:t>、</w:t>
+      </w:r>
+      <w:r>
+        <w:rPr>
+          <w:rFonts w:ascii="仿宋" w:eastAsia="仿宋" w:hAnsi="仿宋" w:hint="eastAsia"/>
+          <w:sz w:val="28"/>
+          <w:szCs w:val="28"/>
+        </w:rPr>
+        <w:t>FPGA</w:t>
+      </w:r>
+      <w:r>
+        <w:rPr>
+          <w:rFonts w:ascii="仿宋" w:eastAsia="仿宋" w:hAnsi="仿宋" w:hint="eastAsia"/>
+          <w:sz w:val="28"/>
+          <w:szCs w:val="28"/>
+        </w:rPr>
+        <w:t>等)。最后，第9章讨论了用于“将所有内容连接在一起”的云平台的基础结构(</w:t>
+      </w:r>
+      <w:r>
+        <w:rPr>
+          <w:rFonts w:ascii="仿宋" w:eastAsia="仿宋" w:hAnsi="仿宋" w:hint="eastAsia"/>
+          <w:sz w:val="28"/>
+          <w:szCs w:val="28"/>
+        </w:rPr>
+        <w:t>比如</w:t>
+      </w:r>
+      <w:r>
+        <w:rPr>
+          <w:rFonts w:ascii="仿宋" w:eastAsia="仿宋" w:hAnsi="仿宋" w:hint="eastAsia"/>
+          <w:sz w:val="28"/>
+          <w:szCs w:val="28"/>
+        </w:rPr>
+        <w:t>，提供新算法部署分布式仿真测试、离线深度学习模型训练、高清地图生成等服务</w:t>
+      </w:r>
+      <w:r>
+        <w:rPr>
+          <w:rFonts w:ascii="仿宋" w:eastAsia="仿宋" w:hAnsi="仿宋" w:hint="eastAsia"/>
+          <w:sz w:val="28"/>
+          <w:szCs w:val="28"/>
+        </w:rPr>
+        <w:t>)</w:t>
+      </w:r>
       <w:bookmarkStart w:id="0" w:name="_GoBack"/>
       <w:bookmarkEnd w:id="0"/>
+      <w:r>
+        <w:rPr>
+          <w:rFonts w:ascii="仿宋" w:eastAsia="仿宋" w:hAnsi="仿宋" w:hint="eastAsia"/>
+          <w:sz w:val="28"/>
+          <w:szCs w:val="28"/>
+        </w:rPr>
+        <w:t>。</w:t>
+      </w:r>
     </w:p>
     <w:sectPr>
       <w:pgSz w:w="11906" w:h="16838"/>

--- a/03_Preface.docx
+++ b/03_Preface.docx
@@ -1,12 +1,14 @@
 
 <file path=word/document.xml><?xml version="1.0" encoding="utf-8"?>
-<w:document xmlns:wpc="http://schemas.microsoft.com/office/word/2010/wordprocessingCanvas" xmlns:mc="http://schemas.openxmlformats.org/markup-compatibility/2006" xmlns:o="urn:schemas-microsoft-com:office:office" xmlns:r="http://schemas.openxmlformats.org/officeDocument/2006/relationships" xmlns:m="http://schemas.openxmlformats.org/officeDocument/2006/math" xmlns:v="urn:schemas-microsoft-com:vml" xmlns:wp14="http://schemas.microsoft.com/office/word/2010/wordprocessingDrawing" xmlns:wp="http://schemas.openxmlformats.org/drawingml/2006/wordprocessingDrawing" xmlns:w10="urn:schemas-microsoft-com:office:word" xmlns:w="http://schemas.openxmlformats.org/wordprocessingml/2006/main" xmlns:w14="http://schemas.microsoft.com/office/word/2010/wordml" xmlns:w15="http://schemas.microsoft.com/office/word/2012/wordml" xmlns:wpg="http://schemas.microsoft.com/office/word/2010/wordprocessingGroup" xmlns:wpi="http://schemas.microsoft.com/office/word/2010/wordprocessingInk" xmlns:wne="http://schemas.microsoft.com/office/word/2006/wordml" xmlns:wps="http://schemas.microsoft.com/office/word/2010/wordprocessingShape" mc:Ignorable="w14 w15 wp14">
+<w:document xmlns:wpc="http://schemas.microsoft.com/office/word/2010/wordprocessingCanvas" xmlns:cx="http://schemas.microsoft.com/office/drawing/2014/chartex" xmlns:cx1="http://schemas.microsoft.com/office/drawing/2015/9/8/chartex" xmlns:cx2="http://schemas.microsoft.com/office/drawing/2015/10/21/chartex" xmlns:cx3="http://schemas.microsoft.com/office/drawing/2016/5/9/chartex" xmlns:cx4="http://schemas.microsoft.com/office/drawing/2016/5/10/chartex" xmlns:cx5="http://schemas.microsoft.com/office/drawing/2016/5/11/chartex" xmlns:cx6="http://schemas.microsoft.com/office/drawing/2016/5/12/chartex" xmlns:cx7="http://schemas.microsoft.com/office/drawing/2016/5/13/chartex" xmlns:cx8="http://schemas.microsoft.com/office/drawing/2016/5/14/chartex" xmlns:mc="http://schemas.openxmlformats.org/markup-compatibility/2006" xmlns:aink="http://schemas.microsoft.com/office/drawing/2016/ink" xmlns:am3d="http://schemas.microsoft.com/office/drawing/2017/model3d" xmlns:o="urn:schemas-microsoft-com:office:office" xmlns:r="http://schemas.openxmlformats.org/officeDocument/2006/relationships" xmlns:m="http://schemas.openxmlformats.org/officeDocument/2006/math" xmlns:v="urn:schemas-microsoft-com:vml" xmlns:wp14="http://schemas.microsoft.com/office/word/2010/wordprocessingDrawing" xmlns:wp="http://schemas.openxmlformats.org/drawingml/2006/wordprocessingDrawing" xmlns:w10="urn:schemas-microsoft-com:office:word" xmlns:w="http://schemas.openxmlformats.org/wordprocessingml/2006/main" xmlns:w14="http://schemas.microsoft.com/office/word/2010/wordml" xmlns:w15="http://schemas.microsoft.com/office/word/2012/wordml" xmlns:w16cid="http://schemas.microsoft.com/office/word/2016/wordml/cid" xmlns:w16se="http://schemas.microsoft.com/office/word/2015/wordml/symex" xmlns:wpg="http://schemas.microsoft.com/office/word/2010/wordprocessingGroup" xmlns:wpi="http://schemas.microsoft.com/office/word/2010/wordprocessingInk" xmlns:wne="http://schemas.microsoft.com/office/word/2006/wordml" xmlns:wps="http://schemas.microsoft.com/office/word/2010/wordprocessingShape" mc:Ignorable="w14 w15 w16se w16cid wp14">
   <w:body>
     <w:p>
       <w:pPr>
         <w:pStyle w:val="1"/>
-        <w:jc w:val="center"/>
+        <w:jc w:val="left"/>
       </w:pPr>
+      <w:bookmarkStart w:id="0" w:name="_GoBack"/>
+      <w:bookmarkEnd w:id="0"/>
       <w:r>
         <w:rPr>
           <w:rFonts w:hint="eastAsia"/>
@@ -315,27 +317,7 @@
           <w:szCs w:val="28"/>
           <w:highlight w:val="yellow"/>
         </w:rPr>
-        <w:t>这本书的目的是为了解决一群工程师,他们的学术或工业方面,调查的问题,解决方案,和未来的研究问题他们会遇到发展的自主车辆,从传感、知觉行动,包括基于</w:t>
-      </w:r>
-      <w:proofErr w:type="gramStart"/>
-      <w:r>
-        <w:rPr>
-          <w:rFonts w:ascii="仿宋" w:eastAsia="仿宋" w:hAnsi="仿宋" w:hint="eastAsia"/>
-          <w:sz w:val="28"/>
-          <w:szCs w:val="28"/>
-          <w:highlight w:val="yellow"/>
-        </w:rPr>
-        <w:t>云计算</w:t>
-      </w:r>
-      <w:proofErr w:type="gramEnd"/>
-      <w:r>
-        <w:rPr>
-          <w:rFonts w:ascii="仿宋" w:eastAsia="仿宋" w:hAnsi="仿宋" w:hint="eastAsia"/>
-          <w:sz w:val="28"/>
-          <w:szCs w:val="28"/>
-          <w:highlight w:val="yellow"/>
-        </w:rPr>
-        <w:t>的服务器的支持。大量的参考书目完成了这幅图，并将帮助读者浏览丛林的过去的工作。</w:t>
+        <w:t>这本书的目的是为了解决一群工程师,他们的学术或工业方面,调查的问题,解决方案,和未来的研究问题他们会遇到发展的自主车辆,从传感、知觉行动,包括基于云计算的服务器的支持。大量的参考书目完成了这幅图，并将帮助读者浏览丛林的过去的工作。</w:t>
       </w:r>
     </w:p>
     <w:p>
@@ -368,7 +350,7 @@
       <w:pPr>
         <w:spacing w:line="276" w:lineRule="auto"/>
         <w:rPr>
-          <w:rFonts w:ascii="仿宋" w:eastAsia="仿宋" w:hAnsi="仿宋" w:hint="eastAsia"/>
+          <w:rFonts w:ascii="仿宋" w:eastAsia="仿宋" w:hAnsi="仿宋"/>
           <w:sz w:val="28"/>
           <w:szCs w:val="28"/>
         </w:rPr>
@@ -524,15 +506,7 @@
           <w:sz w:val="28"/>
           <w:szCs w:val="28"/>
         </w:rPr>
-        <w:t>正交决策以及冲突</w:t>
-      </w:r>
-      <w:r>
-        <w:rPr>
-          <w:rFonts w:ascii="仿宋" w:eastAsia="仿宋" w:hAnsi="仿宋" w:hint="eastAsia"/>
-          <w:sz w:val="28"/>
-          <w:szCs w:val="28"/>
-        </w:rPr>
-        <w:t>解决</w:t>
+        <w:t>正交决策以及冲突解决</w:t>
       </w:r>
       <w:r>
         <w:rPr>
@@ -734,8 +708,6 @@
         </w:rPr>
         <w:t>)</w:t>
       </w:r>
-      <w:bookmarkStart w:id="0" w:name="_GoBack"/>
-      <w:bookmarkEnd w:id="0"/>
       <w:r>
         <w:rPr>
           <w:rFonts w:ascii="仿宋" w:eastAsia="仿宋" w:hAnsi="仿宋" w:hint="eastAsia"/>
@@ -756,7 +728,7 @@
 </file>
 
 <file path=word/styles.xml><?xml version="1.0" encoding="utf-8"?>
-<w:styles xmlns:mc="http://schemas.openxmlformats.org/markup-compatibility/2006" xmlns:r="http://schemas.openxmlformats.org/officeDocument/2006/relationships" xmlns:w="http://schemas.openxmlformats.org/wordprocessingml/2006/main" xmlns:w14="http://schemas.microsoft.com/office/word/2010/wordml" xmlns:w15="http://schemas.microsoft.com/office/word/2012/wordml" mc:Ignorable="w14 w15">
+<w:styles xmlns:mc="http://schemas.openxmlformats.org/markup-compatibility/2006" xmlns:r="http://schemas.openxmlformats.org/officeDocument/2006/relationships" xmlns:w="http://schemas.openxmlformats.org/wordprocessingml/2006/main" xmlns:w14="http://schemas.microsoft.com/office/word/2010/wordml" xmlns:w15="http://schemas.microsoft.com/office/word/2012/wordml" xmlns:w16cid="http://schemas.microsoft.com/office/word/2016/wordml/cid" xmlns:w16se="http://schemas.microsoft.com/office/word/2015/wordml/symex" mc:Ignorable="w14 w15 w16se w16cid">
   <w:docDefaults>
     <w:rPrDefault>
       <w:rPr>
@@ -769,7 +741,7 @@
     </w:rPrDefault>
     <w:pPrDefault/>
   </w:docDefaults>
-  <w:latentStyles w:defLockedState="0" w:defUIPriority="99" w:defSemiHidden="0" w:defUnhideWhenUsed="0" w:defQFormat="0" w:count="371">
+  <w:latentStyles w:defLockedState="0" w:defUIPriority="99" w:defSemiHidden="0" w:defUnhideWhenUsed="0" w:defQFormat="0" w:count="377">
     <w:lsdException w:name="Normal" w:uiPriority="0" w:qFormat="1"/>
     <w:lsdException w:name="heading 1" w:uiPriority="9" w:qFormat="1"/>
     <w:lsdException w:name="heading 2" w:semiHidden="1" w:uiPriority="9" w:unhideWhenUsed="1" w:qFormat="1"/>
@@ -917,11 +889,8 @@
     <w:lsdException w:name="Table 3D effects 3" w:semiHidden="1" w:unhideWhenUsed="1"/>
     <w:lsdException w:name="Table Contemporary" w:semiHidden="1" w:unhideWhenUsed="1"/>
     <w:lsdException w:name="Table Elegant" w:semiHidden="1" w:unhideWhenUsed="1"/>
-    <w:lsdException w:name="Table Professional" w:semiHidden="1" w:unhideWhenUsed="1"/>
     <w:lsdException w:name="Table Subtle 1" w:semiHidden="1" w:unhideWhenUsed="1"/>
     <w:lsdException w:name="Table Subtle 2" w:semiHidden="1" w:unhideWhenUsed="1"/>
-    <w:lsdException w:name="Table Web 1" w:semiHidden="1" w:unhideWhenUsed="1"/>
-    <w:lsdException w:name="Table Web 2" w:semiHidden="1" w:unhideWhenUsed="1"/>
     <w:lsdException w:name="Table Web 3" w:semiHidden="1" w:unhideWhenUsed="1"/>
     <w:lsdException w:name="Balloon Text" w:semiHidden="1" w:unhideWhenUsed="1"/>
     <w:lsdException w:name="Table Grid" w:uiPriority="39"/>
@@ -1141,6 +1110,12 @@
     <w:lsdException w:name="List Table 5 Dark Accent 6" w:uiPriority="50"/>
     <w:lsdException w:name="List Table 6 Colorful Accent 6" w:uiPriority="51"/>
     <w:lsdException w:name="List Table 7 Colorful Accent 6" w:uiPriority="52"/>
+    <w:lsdException w:name="Mention" w:semiHidden="1" w:unhideWhenUsed="1"/>
+    <w:lsdException w:name="Smart Hyperlink" w:semiHidden="1" w:unhideWhenUsed="1"/>
+    <w:lsdException w:name="Hashtag" w:semiHidden="1" w:unhideWhenUsed="1"/>
+    <w:lsdException w:name="Unresolved Mention" w:semiHidden="1" w:unhideWhenUsed="1"/>
+    <w:lsdException w:name="Smart Link" w:semiHidden="1" w:unhideWhenUsed="1"/>
+    <w:lsdException w:name="Smart Link Error" w:semiHidden="1" w:unhideWhenUsed="1"/>
   </w:latentStyles>
   <w:style w:type="paragraph" w:default="1" w:styleId="a">
     <w:name w:val="Normal"/>
@@ -1154,7 +1129,7 @@
     <w:name w:val="heading 1"/>
     <w:basedOn w:val="a"/>
     <w:next w:val="a"/>
-    <w:link w:val="1Char"/>
+    <w:link w:val="10"/>
     <w:uiPriority w:val="9"/>
     <w:qFormat/>
     <w:rsid w:val="00141950"/>
@@ -1199,8 +1174,8 @@
     <w:semiHidden/>
     <w:unhideWhenUsed/>
   </w:style>
-  <w:style w:type="character" w:customStyle="1" w:styleId="1Char">
-    <w:name w:val="标题 1 Char"/>
+  <w:style w:type="character" w:customStyle="1" w:styleId="10">
+    <w:name w:val="标题 1 字符"/>
     <w:basedOn w:val="a0"/>
     <w:link w:val="1"/>
     <w:uiPriority w:val="9"/>
